--- a/Coding Script.docx
+++ b/Coding Script.docx
@@ -58,13 +58,8 @@
         <w:t>Remove “Add Service Reference”</w:t>
       </w:r>
       <w:r>
-        <w:t xml:space="preserve"> from </w:t>
-      </w:r>
-      <w:proofErr w:type="spellStart"/>
-      <w:r>
-        <w:t>Web.Client</w:t>
-      </w:r>
-      <w:proofErr w:type="spellEnd"/>
+        <w:t xml:space="preserve"> from Web.Client</w:t>
+      </w:r>
     </w:p>
     <w:p>
       <w:pPr>
@@ -75,15 +70,7 @@
         </w:numPr>
       </w:pPr>
       <w:r>
-        <w:t xml:space="preserve">Create </w:t>
-      </w:r>
-      <w:proofErr w:type="spellStart"/>
-      <w:r>
-        <w:t>AuthenticationClient</w:t>
-      </w:r>
-      <w:proofErr w:type="spellEnd"/>
-      <w:r>
-        <w:t xml:space="preserve"> in Contracts\Authentication</w:t>
+        <w:t>Create AuthenticationClient in Contracts\Authentication</w:t>
       </w:r>
     </w:p>
     <w:p>
@@ -95,31 +82,7 @@
         </w:numPr>
       </w:pPr>
       <w:r>
-        <w:t xml:space="preserve">public class </w:t>
-      </w:r>
-      <w:proofErr w:type="spellStart"/>
-      <w:r>
-        <w:t>AuthenticationClient</w:t>
-      </w:r>
-      <w:proofErr w:type="spellEnd"/>
-      <w:r>
-        <w:t xml:space="preserve"> : </w:t>
-      </w:r>
-      <w:proofErr w:type="spellStart"/>
-      <w:r>
-        <w:t>ServiceAdapter</w:t>
-      </w:r>
-      <w:proofErr w:type="spellEnd"/>
-      <w:r>
-        <w:t>&lt;</w:t>
-      </w:r>
-      <w:proofErr w:type="spellStart"/>
-      <w:r>
-        <w:t>IAuthenticationService</w:t>
-      </w:r>
-      <w:proofErr w:type="spellEnd"/>
-      <w:r>
-        <w:t>&gt; { }</w:t>
+        <w:t>public class AuthenticationClient : ServiceAdapter&lt;IAuthenticationService&gt; { }</w:t>
       </w:r>
     </w:p>
     <w:p>
@@ -146,15 +109,7 @@
         </w:numPr>
       </w:pPr>
       <w:r>
-        <w:t xml:space="preserve">Fix </w:t>
-      </w:r>
-      <w:proofErr w:type="spellStart"/>
-      <w:r>
-        <w:t>Web.Client</w:t>
-      </w:r>
-      <w:proofErr w:type="spellEnd"/>
-      <w:r>
-        <w:t>\Controllers\Home</w:t>
+        <w:t>Fix Web.Client\Controllers\Home</w:t>
       </w:r>
     </w:p>
     <w:p>
@@ -181,6 +136,20 @@
         <w:t>Login Action</w:t>
       </w:r>
     </w:p>
+    <w:p>
+      <w:pPr>
+        <w:pStyle w:val="ListParagraph"/>
+        <w:numPr>
+          <w:ilvl w:val="1"/>
+          <w:numId w:val="1"/>
+        </w:numPr>
+      </w:pPr>
+      <w:r>
+        <w:t>Index View (@model definition)</w:t>
+      </w:r>
+      <w:bookmarkStart w:id="0" w:name="_GoBack"/>
+      <w:bookmarkEnd w:id="0"/>
+    </w:p>
     <w:p/>
     <w:p>
       <w:r>
@@ -196,21 +165,8 @@
         </w:numPr>
       </w:pPr>
       <w:r>
-        <w:t xml:space="preserve">Show existing </w:t>
-      </w:r>
-      <w:proofErr w:type="spellStart"/>
-      <w:r>
-        <w:t>Web.Host</w:t>
-      </w:r>
-      <w:proofErr w:type="spellEnd"/>
-      <w:r>
-        <w:t>\</w:t>
-      </w:r>
-      <w:proofErr w:type="spellStart"/>
-      <w:r>
-        <w:t>Authentication.svc</w:t>
-      </w:r>
-      <w:proofErr w:type="spellEnd"/>
+        <w:t>Show existing Web.Host\Authentication.svc</w:t>
+      </w:r>
     </w:p>
     <w:p>
       <w:pPr>
@@ -221,16 +177,11 @@
         </w:numPr>
       </w:pPr>
       <w:r>
-        <w:t xml:space="preserve">Show large </w:t>
-      </w:r>
-      <w:proofErr w:type="spellStart"/>
-      <w:r>
-        <w:t>Authenticate</w:t>
+        <w:t>Show large Authenticate</w:t>
       </w:r>
       <w:r>
         <w:t>User</w:t>
       </w:r>
-      <w:proofErr w:type="spellEnd"/>
       <w:r>
         <w:t xml:space="preserve"> method and talk about the infrastructural concerns</w:t>
       </w:r>
@@ -247,21 +198,119 @@
         <w:t>Show small</w:t>
       </w:r>
       <w:r>
+        <w:t xml:space="preserve"> GetAllUsers method, and talk about the properties of ServiceExtension</w:t>
+      </w:r>
+    </w:p>
+    <w:p>
+      <w:pPr>
+        <w:pStyle w:val="ListParagraph"/>
+        <w:numPr>
+          <w:ilvl w:val="0"/>
+          <w:numId w:val="2"/>
+        </w:numPr>
+      </w:pPr>
+      <w:r>
+        <w:t>Add ServiceExtension attribute to Authenticate method w/ same properties as GetAllUsers, except for the RequestHandler property; make RequestHandler = False</w:t>
+      </w:r>
+    </w:p>
+    <w:p>
+      <w:pPr>
+        <w:pStyle w:val="ListParagraph"/>
+        <w:numPr>
+          <w:ilvl w:val="0"/>
+          <w:numId w:val="2"/>
+        </w:numPr>
+      </w:pPr>
+      <w:r>
+        <w:t>Remove all infrastructure – try/catch, audits, transactions</w:t>
+      </w:r>
+    </w:p>
+    <w:p>
+      <w:pPr>
+        <w:pStyle w:val="ListParagraph"/>
+        <w:numPr>
+          <w:ilvl w:val="0"/>
+          <w:numId w:val="2"/>
+        </w:numPr>
+      </w:pPr>
+      <w:r>
+        <w:t>Re-run sample application and demonstrate functionality is still the same</w:t>
+      </w:r>
+    </w:p>
+    <w:p>
+      <w:pPr>
+        <w:pStyle w:val="ListParagraph"/>
+        <w:numPr>
+          <w:ilvl w:val="0"/>
+          <w:numId w:val="2"/>
+        </w:numPr>
+      </w:pPr>
+      <w:r>
+        <w:t>Dive into the ServiceExtension attribute, showing the decorator pattern</w:t>
+      </w:r>
+    </w:p>
+    <w:p>
+      <w:pPr>
+        <w:pStyle w:val="ListParagraph"/>
+        <w:numPr>
+          <w:ilvl w:val="0"/>
+          <w:numId w:val="2"/>
+        </w:numPr>
+      </w:pPr>
+      <w:r>
+        <w:t>Show the AuditDecorator as an example</w:t>
+      </w:r>
+    </w:p>
+    <w:p>
+      <w:pPr>
+        <w:pStyle w:val="ListParagraph"/>
+        <w:numPr>
+          <w:ilvl w:val="0"/>
+          <w:numId w:val="2"/>
+        </w:numPr>
+      </w:pPr>
+      <w:r>
+        <w:t>Show AuthenticateUser method code again</w:t>
+      </w:r>
+    </w:p>
+    <w:p>
+      <w:pPr>
+        <w:pStyle w:val="ListParagraph"/>
+        <w:numPr>
+          <w:ilvl w:val="0"/>
+          <w:numId w:val="2"/>
+        </w:numPr>
+      </w:pPr>
+      <w:r>
+        <w:t>Extract the code into a new RequestHandler component</w:t>
+      </w:r>
+    </w:p>
+    <w:p>
+      <w:pPr>
+        <w:pStyle w:val="ListParagraph"/>
+        <w:numPr>
+          <w:ilvl w:val="0"/>
+          <w:numId w:val="2"/>
+        </w:numPr>
+      </w:pPr>
+      <w:r>
+        <w:t>Copy the exception from GetAllUsers and paste where old code used to be in AuthenticeUser method</w:t>
+      </w:r>
+    </w:p>
+    <w:p>
+      <w:pPr>
+        <w:pStyle w:val="ListParagraph"/>
+        <w:numPr>
+          <w:ilvl w:val="0"/>
+          <w:numId w:val="2"/>
+        </w:numPr>
+      </w:pPr>
+      <w:r>
+        <w:t>Change RequestHandler = True in ServiceExtension attribute</w:t>
+      </w:r>
+      <w:r>
         <w:t xml:space="preserve"> </w:t>
       </w:r>
-      <w:proofErr w:type="spellStart"/>
-      <w:r>
-        <w:t>GetAllUsers</w:t>
-      </w:r>
-      <w:proofErr w:type="spellEnd"/>
-      <w:r>
-        <w:t xml:space="preserve"> method, and talk about the properties of </w:t>
-      </w:r>
-      <w:proofErr w:type="spellStart"/>
-      <w:r>
-        <w:t>ServiceExtension</w:t>
-      </w:r>
-      <w:proofErr w:type="spellEnd"/>
     </w:p>
     <w:p>
       <w:pPr>
@@ -272,39 +321,7 @@
         </w:numPr>
       </w:pPr>
       <w:r>
-        <w:t xml:space="preserve">Add </w:t>
-      </w:r>
-      <w:proofErr w:type="spellStart"/>
-      <w:r>
-        <w:t>ServiceExtension</w:t>
-      </w:r>
-      <w:proofErr w:type="spellEnd"/>
-      <w:r>
-        <w:t xml:space="preserve"> attribute to Authenticate method w/ same properties as </w:t>
-      </w:r>
-      <w:proofErr w:type="spellStart"/>
-      <w:r>
-        <w:t>GetAllUsers</w:t>
-      </w:r>
-      <w:proofErr w:type="spellEnd"/>
-      <w:r>
-        <w:t xml:space="preserve">, except for the </w:t>
-      </w:r>
-      <w:proofErr w:type="spellStart"/>
-      <w:r>
-        <w:t>RequestHandler</w:t>
-      </w:r>
-      <w:proofErr w:type="spellEnd"/>
-      <w:r>
-        <w:t xml:space="preserve"> property; make </w:t>
-      </w:r>
-      <w:proofErr w:type="spellStart"/>
-      <w:r>
-        <w:t>RequestHandler</w:t>
-      </w:r>
-      <w:proofErr w:type="spellEnd"/>
-      <w:r>
-        <w:t xml:space="preserve"> = False</w:t>
+        <w:t>Mention that all methods now have the same attribute, so the attribute can be moved to the service level; refactor the extension attribute to be only at the service level</w:t>
       </w:r>
     </w:p>
     <w:p>
@@ -316,191 +333,14 @@
         </w:numPr>
       </w:pPr>
       <w:r>
-        <w:t>Remove all infrastructure – try/catch, audits, transactions</w:t>
-      </w:r>
-    </w:p>
-    <w:p>
-      <w:pPr>
-        <w:pStyle w:val="ListParagraph"/>
-        <w:numPr>
-          <w:ilvl w:val="0"/>
-          <w:numId w:val="2"/>
-        </w:numPr>
-      </w:pPr>
-      <w:r>
         <w:t>Re-run sample application and demonstrate functionality is still the same</w:t>
       </w:r>
     </w:p>
-    <w:p>
-      <w:pPr>
-        <w:pStyle w:val="ListParagraph"/>
-        <w:numPr>
-          <w:ilvl w:val="0"/>
-          <w:numId w:val="2"/>
-        </w:numPr>
-      </w:pPr>
-      <w:r>
-        <w:t xml:space="preserve">Dive into the </w:t>
-      </w:r>
-      <w:proofErr w:type="spellStart"/>
-      <w:r>
-        <w:t>ServiceExtension</w:t>
-      </w:r>
-      <w:proofErr w:type="spellEnd"/>
-      <w:r>
-        <w:t xml:space="preserve"> attribute, showing the decorator pattern</w:t>
-      </w:r>
-    </w:p>
-    <w:p>
-      <w:pPr>
-        <w:pStyle w:val="ListParagraph"/>
-        <w:numPr>
-          <w:ilvl w:val="0"/>
-          <w:numId w:val="2"/>
-        </w:numPr>
-      </w:pPr>
-      <w:r>
-        <w:t xml:space="preserve">Show the </w:t>
-      </w:r>
-      <w:proofErr w:type="spellStart"/>
-      <w:r>
-        <w:t>AuditDecorator</w:t>
-      </w:r>
-      <w:proofErr w:type="spellEnd"/>
-      <w:r>
-        <w:t xml:space="preserve"> as an example</w:t>
-      </w:r>
-    </w:p>
-    <w:p>
-      <w:pPr>
-        <w:pStyle w:val="ListParagraph"/>
-        <w:numPr>
-          <w:ilvl w:val="0"/>
-          <w:numId w:val="2"/>
-        </w:numPr>
-      </w:pPr>
-      <w:r>
-        <w:t xml:space="preserve">Show </w:t>
-      </w:r>
-      <w:proofErr w:type="spellStart"/>
-      <w:r>
-        <w:t>AuthenticateUser</w:t>
-      </w:r>
-      <w:proofErr w:type="spellEnd"/>
-      <w:r>
-        <w:t xml:space="preserve"> method code again</w:t>
-      </w:r>
-    </w:p>
-    <w:p>
-      <w:pPr>
-        <w:pStyle w:val="ListParagraph"/>
-        <w:numPr>
-          <w:ilvl w:val="0"/>
-          <w:numId w:val="2"/>
-        </w:numPr>
-      </w:pPr>
-      <w:r>
-        <w:t xml:space="preserve">Extract the code into a new </w:t>
-      </w:r>
-      <w:proofErr w:type="spellStart"/>
-      <w:r>
-        <w:t>RequestHandler</w:t>
-      </w:r>
-      <w:proofErr w:type="spellEnd"/>
-      <w:r>
-        <w:t xml:space="preserve"> component</w:t>
-      </w:r>
-    </w:p>
-    <w:p>
-      <w:pPr>
-        <w:pStyle w:val="ListParagraph"/>
-        <w:numPr>
-          <w:ilvl w:val="0"/>
-          <w:numId w:val="2"/>
-        </w:numPr>
-      </w:pPr>
-      <w:r>
-        <w:t xml:space="preserve">Copy the exception from </w:t>
-      </w:r>
-      <w:proofErr w:type="spellStart"/>
-      <w:r>
-        <w:t>GetAllUsers</w:t>
-      </w:r>
-      <w:proofErr w:type="spellEnd"/>
-      <w:r>
-        <w:t xml:space="preserve"> and paste where old code used to be in </w:t>
-      </w:r>
-      <w:proofErr w:type="spellStart"/>
-      <w:r>
-        <w:t>AuthenticeUser</w:t>
-      </w:r>
-      <w:proofErr w:type="spellEnd"/>
-      <w:r>
-        <w:t xml:space="preserve"> method</w:t>
-      </w:r>
-    </w:p>
-    <w:p>
-      <w:pPr>
-        <w:pStyle w:val="ListParagraph"/>
-        <w:numPr>
-          <w:ilvl w:val="0"/>
-          <w:numId w:val="2"/>
-        </w:numPr>
-      </w:pPr>
-      <w:r>
-        <w:t xml:space="preserve">Change </w:t>
-      </w:r>
-      <w:proofErr w:type="spellStart"/>
-      <w:r>
-        <w:t>RequestHandler</w:t>
-      </w:r>
-      <w:proofErr w:type="spellEnd"/>
-      <w:r>
-        <w:t xml:space="preserve"> = True in </w:t>
-      </w:r>
-      <w:proofErr w:type="spellStart"/>
-      <w:r>
-        <w:t>ServiceExtension</w:t>
-      </w:r>
-      <w:proofErr w:type="spellEnd"/>
-      <w:r>
-        <w:t xml:space="preserve"> attribute</w:t>
-      </w:r>
-      <w:r>
-        <w:t xml:space="preserve"> </w:t>
-      </w:r>
-    </w:p>
-    <w:p>
-      <w:pPr>
-        <w:pStyle w:val="ListParagraph"/>
-        <w:numPr>
-          <w:ilvl w:val="0"/>
-          <w:numId w:val="2"/>
-        </w:numPr>
-      </w:pPr>
-      <w:r>
-        <w:t>Mention that all methods now have the same attribute, so the attribute can be moved to the service level; refactor the extension attribute to be only at the service level</w:t>
-      </w:r>
-    </w:p>
-    <w:p>
-      <w:pPr>
-        <w:pStyle w:val="ListParagraph"/>
-        <w:numPr>
-          <w:ilvl w:val="0"/>
-          <w:numId w:val="2"/>
-        </w:numPr>
-      </w:pPr>
-      <w:r>
-        <w:t>Re-run sample application and demonstrate functionality is still the same</w:t>
-      </w:r>
-    </w:p>
     <w:p/>
     <w:p>
       <w:r>
         <w:t>Demo 3 – Portal</w:t>
       </w:r>
-      <w:bookmarkStart w:id="0" w:name="_GoBack"/>
-      <w:bookmarkEnd w:id="0"/>
     </w:p>
     <w:p>
       <w:pPr>
@@ -511,21 +351,8 @@
         </w:numPr>
       </w:pPr>
       <w:r>
-        <w:t xml:space="preserve">Show existing </w:t>
-      </w:r>
-      <w:proofErr w:type="spellStart"/>
-      <w:r>
-        <w:t>Web.Host</w:t>
-      </w:r>
-      <w:proofErr w:type="spellEnd"/>
-      <w:r>
-        <w:t>\</w:t>
-      </w:r>
-      <w:proofErr w:type="spellStart"/>
-      <w:r>
-        <w:t>Portal.svc</w:t>
-      </w:r>
-      <w:proofErr w:type="spellEnd"/>
+        <w:t>Show existing Web.Host\Portal.svc</w:t>
+      </w:r>
     </w:p>
     <w:p>
       <w:pPr>
@@ -538,13 +365,8 @@
       <w:r>
         <w:t xml:space="preserve">Already has the </w:t>
       </w:r>
-      <w:proofErr w:type="spellStart"/>
-      <w:r>
-        <w:t>ServiceExention</w:t>
-      </w:r>
-      <w:proofErr w:type="spellEnd"/>
-      <w:r>
-        <w:t xml:space="preserve"> attribute, this time with Portal = True</w:t>
+      <w:r>
+        <w:t>ServiceExention attribute, this time with Portal = True</w:t>
       </w:r>
     </w:p>
     <w:p>
@@ -556,13 +378,8 @@
         </w:numPr>
       </w:pPr>
       <w:r>
-        <w:t>Show existing Contracts\Portal\</w:t>
-      </w:r>
-      <w:proofErr w:type="spellStart"/>
-      <w:r>
-        <w:t>PortalClient</w:t>
-      </w:r>
-      <w:proofErr w:type="spellEnd"/>
+        <w:t>Show existing Contracts\Portal\PortalClient</w:t>
+      </w:r>
     </w:p>
     <w:p>
       <w:pPr>
@@ -574,29 +391,8 @@
       </w:pPr>
       <w:r>
         <w:lastRenderedPageBreak/>
-        <w:t xml:space="preserve">Refactor </w:t>
-      </w:r>
-      <w:proofErr w:type="spellStart"/>
-      <w:r>
-        <w:t>Web.Client</w:t>
-      </w:r>
-      <w:proofErr w:type="spellEnd"/>
-      <w:r>
-        <w:t xml:space="preserve">\Controllers\Home actions to use </w:t>
-      </w:r>
-      <w:proofErr w:type="spellStart"/>
-      <w:r>
-        <w:t>PortalClient</w:t>
-      </w:r>
-      <w:proofErr w:type="spellEnd"/>
-      <w:r>
-        <w:t xml:space="preserve"> instead of </w:t>
-      </w:r>
-      <w:proofErr w:type="spellStart"/>
-      <w:r>
-        <w:t>AuthenticationClient</w:t>
-      </w:r>
-      <w:proofErr w:type="spellEnd"/>
+        <w:t>Refactor Web.Client\Controllers\Home actions to use PortalClient instead of AuthenticationClient</w:t>
+      </w:r>
     </w:p>
     <w:p>
       <w:pPr>
@@ -643,23 +439,7 @@
         </w:numPr>
       </w:pPr>
       <w:r>
-        <w:t>Create new request/response objects, and do not add any WCF attributes (</w:t>
-      </w:r>
-      <w:proofErr w:type="spellStart"/>
-      <w:r>
-        <w:t>DataContract</w:t>
-      </w:r>
-      <w:proofErr w:type="spellEnd"/>
-      <w:r>
-        <w:t>/</w:t>
-      </w:r>
-      <w:proofErr w:type="spellStart"/>
-      <w:r>
-        <w:t>DataMember</w:t>
-      </w:r>
-      <w:proofErr w:type="spellEnd"/>
-      <w:r>
-        <w:t>) – don’t mention it unless someone asks</w:t>
+        <w:t>Create new request/response objects, and do not add any WCF attributes (DataContract/DataMember) – don’t mention it unless someone asks</w:t>
       </w:r>
     </w:p>
     <w:p>
@@ -670,13 +450,8 @@
           <w:numId w:val="4"/>
         </w:numPr>
       </w:pPr>
-      <w:proofErr w:type="spellStart"/>
-      <w:r>
-        <w:t>DeleteUserRequestHandler</w:t>
-      </w:r>
-      <w:proofErr w:type="spellEnd"/>
-      <w:r>
-        <w:t xml:space="preserve"> already exists, just need to uncomment – commented out because request/response objects did not exist</w:t>
+      <w:r>
+        <w:t>DeleteUserRequestHandler already exists, just need to uncomment – commented out because request/response objects did not exist</w:t>
       </w:r>
     </w:p>
     <w:p>
@@ -700,13 +475,8 @@
         </w:numPr>
       </w:pPr>
       <w:r>
-        <w:t xml:space="preserve">Change controller action to call the </w:t>
-      </w:r>
-      <w:proofErr w:type="spellStart"/>
-      <w:r>
-        <w:t>PortalClient</w:t>
-      </w:r>
-      <w:proofErr w:type="spellEnd"/>
+        <w:t>Change controller action to call the PortalClient</w:t>
+      </w:r>
     </w:p>
     <w:p>
       <w:pPr>

--- a/Coding Script.docx
+++ b/Coding Script.docx
@@ -58,8 +58,13 @@
         <w:t>Remove “Add Service Reference”</w:t>
       </w:r>
       <w:r>
-        <w:t xml:space="preserve"> from Web.Client</w:t>
-      </w:r>
+        <w:t xml:space="preserve"> from </w:t>
+      </w:r>
+      <w:proofErr w:type="spellStart"/>
+      <w:r>
+        <w:t>Web.Client</w:t>
+      </w:r>
+      <w:proofErr w:type="spellEnd"/>
     </w:p>
     <w:p>
       <w:pPr>
@@ -70,7 +75,15 @@
         </w:numPr>
       </w:pPr>
       <w:r>
-        <w:t>Create AuthenticationClient in Contracts\Authentication</w:t>
+        <w:t xml:space="preserve">Create </w:t>
+      </w:r>
+      <w:proofErr w:type="spellStart"/>
+      <w:r>
+        <w:t>AuthenticationClient</w:t>
+      </w:r>
+      <w:proofErr w:type="spellEnd"/>
+      <w:r>
+        <w:t xml:space="preserve"> in Contracts\Authentication</w:t>
       </w:r>
     </w:p>
     <w:p>
@@ -82,7 +95,31 @@
         </w:numPr>
       </w:pPr>
       <w:r>
-        <w:t>public class AuthenticationClient : ServiceAdapter&lt;IAuthenticationService&gt; { }</w:t>
+        <w:t xml:space="preserve">public class </w:t>
+      </w:r>
+      <w:proofErr w:type="spellStart"/>
+      <w:r>
+        <w:t>AuthenticationClient</w:t>
+      </w:r>
+      <w:proofErr w:type="spellEnd"/>
+      <w:r>
+        <w:t xml:space="preserve"> : </w:t>
+      </w:r>
+      <w:proofErr w:type="spellStart"/>
+      <w:r>
+        <w:t>ServiceAdapter</w:t>
+      </w:r>
+      <w:proofErr w:type="spellEnd"/>
+      <w:r>
+        <w:t>&lt;</w:t>
+      </w:r>
+      <w:proofErr w:type="spellStart"/>
+      <w:r>
+        <w:t>IAuthenticationService</w:t>
+      </w:r>
+      <w:proofErr w:type="spellEnd"/>
+      <w:r>
+        <w:t>&gt; { }</w:t>
       </w:r>
     </w:p>
     <w:p>
@@ -109,7 +146,15 @@
         </w:numPr>
       </w:pPr>
       <w:r>
-        <w:t>Fix Web.Client\Controllers\Home</w:t>
+        <w:t xml:space="preserve">Fix </w:t>
+      </w:r>
+      <w:proofErr w:type="spellStart"/>
+      <w:r>
+        <w:t>Web.Client</w:t>
+      </w:r>
+      <w:proofErr w:type="spellEnd"/>
+      <w:r>
+        <w:t>\Controllers\Home</w:t>
       </w:r>
     </w:p>
     <w:p>
@@ -147,198 +192,331 @@
       <w:r>
         <w:t>Index View (@model definition)</w:t>
       </w:r>
+    </w:p>
+    <w:p/>
+    <w:p>
+      <w:r>
+        <w:t>Demo 2 – Service API</w:t>
+      </w:r>
+    </w:p>
+    <w:p>
+      <w:pPr>
+        <w:pStyle w:val="ListParagraph"/>
+        <w:numPr>
+          <w:ilvl w:val="0"/>
+          <w:numId w:val="2"/>
+        </w:numPr>
+      </w:pPr>
+      <w:r>
+        <w:t xml:space="preserve">Show existing </w:t>
+      </w:r>
+      <w:proofErr w:type="spellStart"/>
+      <w:r>
+        <w:t>Web.Host</w:t>
+      </w:r>
+      <w:proofErr w:type="spellEnd"/>
+      <w:r>
+        <w:t>\</w:t>
+      </w:r>
+      <w:proofErr w:type="spellStart"/>
+      <w:r>
+        <w:t>Authentication.svc</w:t>
+      </w:r>
+      <w:proofErr w:type="spellEnd"/>
+    </w:p>
+    <w:p>
+      <w:pPr>
+        <w:pStyle w:val="ListParagraph"/>
+        <w:numPr>
+          <w:ilvl w:val="1"/>
+          <w:numId w:val="2"/>
+        </w:numPr>
+      </w:pPr>
+      <w:r>
+        <w:t xml:space="preserve">Show large </w:t>
+      </w:r>
+      <w:proofErr w:type="spellStart"/>
+      <w:r>
+        <w:t>Authenticate</w:t>
+      </w:r>
+      <w:r>
+        <w:t>User</w:t>
+      </w:r>
+      <w:proofErr w:type="spellEnd"/>
+      <w:r>
+        <w:t xml:space="preserve"> method and talk about the infrastructural concerns</w:t>
+      </w:r>
+    </w:p>
+    <w:p>
+      <w:pPr>
+        <w:pStyle w:val="ListParagraph"/>
+        <w:numPr>
+          <w:ilvl w:val="1"/>
+          <w:numId w:val="2"/>
+        </w:numPr>
+      </w:pPr>
+      <w:r>
+        <w:t>Show small</w:t>
+      </w:r>
+      <w:r>
+        <w:t xml:space="preserve"> </w:t>
+      </w:r>
+      <w:proofErr w:type="spellStart"/>
+      <w:r>
+        <w:t>GetAllUsers</w:t>
+      </w:r>
+      <w:proofErr w:type="spellEnd"/>
+      <w:r>
+        <w:t xml:space="preserve"> method, and talk about the properties of </w:t>
+      </w:r>
+      <w:proofErr w:type="spellStart"/>
+      <w:r>
+        <w:t>ServiceExtension</w:t>
+      </w:r>
+      <w:proofErr w:type="spellEnd"/>
+    </w:p>
+    <w:p>
+      <w:pPr>
+        <w:pStyle w:val="ListParagraph"/>
+        <w:numPr>
+          <w:ilvl w:val="0"/>
+          <w:numId w:val="2"/>
+        </w:numPr>
+      </w:pPr>
+      <w:r>
+        <w:t xml:space="preserve">Add </w:t>
+      </w:r>
+      <w:proofErr w:type="spellStart"/>
+      <w:r>
+        <w:t>ServiceExtension</w:t>
+      </w:r>
+      <w:proofErr w:type="spellEnd"/>
+      <w:r>
+        <w:t xml:space="preserve"> attribute to Authenticate method w/ same properties as </w:t>
+      </w:r>
+      <w:proofErr w:type="spellStart"/>
+      <w:r>
+        <w:t>GetAllUsers</w:t>
+      </w:r>
+      <w:proofErr w:type="spellEnd"/>
+      <w:r>
+        <w:t xml:space="preserve">, except for the </w:t>
+      </w:r>
+      <w:proofErr w:type="spellStart"/>
+      <w:r>
+        <w:t>RequestHandler</w:t>
+      </w:r>
+      <w:proofErr w:type="spellEnd"/>
+      <w:r>
+        <w:t xml:space="preserve"> property; make </w:t>
+      </w:r>
+      <w:proofErr w:type="spellStart"/>
+      <w:r>
+        <w:t>RequestHandler</w:t>
+      </w:r>
+      <w:proofErr w:type="spellEnd"/>
+      <w:r>
+        <w:t xml:space="preserve"> = False</w:t>
+      </w:r>
+    </w:p>
+    <w:p>
+      <w:pPr>
+        <w:pStyle w:val="ListParagraph"/>
+        <w:numPr>
+          <w:ilvl w:val="0"/>
+          <w:numId w:val="2"/>
+        </w:numPr>
+      </w:pPr>
+      <w:r>
+        <w:t>Remove all infrastructure – try/catch, audits, transactions</w:t>
+      </w:r>
+    </w:p>
+    <w:p>
+      <w:pPr>
+        <w:pStyle w:val="ListParagraph"/>
+        <w:numPr>
+          <w:ilvl w:val="0"/>
+          <w:numId w:val="2"/>
+        </w:numPr>
+      </w:pPr>
+      <w:r>
+        <w:t>Re-run sample application and demonstrate functionality is still the same</w:t>
+      </w:r>
+    </w:p>
+    <w:p>
+      <w:pPr>
+        <w:pStyle w:val="ListParagraph"/>
+        <w:numPr>
+          <w:ilvl w:val="0"/>
+          <w:numId w:val="2"/>
+        </w:numPr>
+      </w:pPr>
+      <w:r>
+        <w:t xml:space="preserve">Dive into the </w:t>
+      </w:r>
+      <w:proofErr w:type="spellStart"/>
+      <w:r>
+        <w:t>ServiceExtension</w:t>
+      </w:r>
+      <w:proofErr w:type="spellEnd"/>
+      <w:r>
+        <w:t xml:space="preserve"> attribute, showing the decorator pattern</w:t>
+      </w:r>
+    </w:p>
+    <w:p>
+      <w:pPr>
+        <w:pStyle w:val="ListParagraph"/>
+        <w:numPr>
+          <w:ilvl w:val="0"/>
+          <w:numId w:val="2"/>
+        </w:numPr>
+      </w:pPr>
+      <w:r>
+        <w:t xml:space="preserve">Show the </w:t>
+      </w:r>
+      <w:proofErr w:type="spellStart"/>
+      <w:r>
+        <w:t>AuditDecorator</w:t>
+      </w:r>
+      <w:proofErr w:type="spellEnd"/>
+      <w:r>
+        <w:t xml:space="preserve"> as an example</w:t>
+      </w:r>
+    </w:p>
+    <w:p>
+      <w:pPr>
+        <w:pStyle w:val="ListParagraph"/>
+        <w:numPr>
+          <w:ilvl w:val="0"/>
+          <w:numId w:val="2"/>
+        </w:numPr>
+      </w:pPr>
+      <w:r>
+        <w:t xml:space="preserve">Show </w:t>
+      </w:r>
+      <w:proofErr w:type="spellStart"/>
+      <w:r>
+        <w:t>AuthenticateUser</w:t>
+      </w:r>
+      <w:proofErr w:type="spellEnd"/>
+      <w:r>
+        <w:t xml:space="preserve"> method code again</w:t>
+      </w:r>
+    </w:p>
+    <w:p>
+      <w:pPr>
+        <w:pStyle w:val="ListParagraph"/>
+        <w:numPr>
+          <w:ilvl w:val="0"/>
+          <w:numId w:val="2"/>
+        </w:numPr>
+      </w:pPr>
+      <w:r>
+        <w:t xml:space="preserve">Extract the code into a new </w:t>
+      </w:r>
+      <w:proofErr w:type="spellStart"/>
+      <w:r>
+        <w:t>RequestHandler</w:t>
+      </w:r>
+      <w:proofErr w:type="spellEnd"/>
+      <w:r>
+        <w:t xml:space="preserve"> component</w:t>
+      </w:r>
+    </w:p>
+    <w:p>
+      <w:pPr>
+        <w:pStyle w:val="ListParagraph"/>
+        <w:numPr>
+          <w:ilvl w:val="0"/>
+          <w:numId w:val="2"/>
+        </w:numPr>
+      </w:pPr>
+      <w:r>
+        <w:t xml:space="preserve">Copy the exception from </w:t>
+      </w:r>
+      <w:proofErr w:type="spellStart"/>
+      <w:r>
+        <w:t>GetAllUsers</w:t>
+      </w:r>
+      <w:proofErr w:type="spellEnd"/>
+      <w:r>
+        <w:t xml:space="preserve"> and paste where old code used to be in </w:t>
+      </w:r>
+      <w:proofErr w:type="spellStart"/>
+      <w:r>
+        <w:t>Authentic</w:t>
+      </w:r>
+      <w:r>
+        <w:t>at</w:t>
+      </w:r>
       <w:bookmarkStart w:id="0" w:name="_GoBack"/>
       <w:bookmarkEnd w:id="0"/>
+      <w:r>
+        <w:t>eUser</w:t>
+      </w:r>
+      <w:proofErr w:type="spellEnd"/>
+      <w:r>
+        <w:t xml:space="preserve"> method</w:t>
+      </w:r>
+    </w:p>
+    <w:p>
+      <w:pPr>
+        <w:pStyle w:val="ListParagraph"/>
+        <w:numPr>
+          <w:ilvl w:val="0"/>
+          <w:numId w:val="2"/>
+        </w:numPr>
+      </w:pPr>
+      <w:r>
+        <w:t xml:space="preserve">Change </w:t>
+      </w:r>
+      <w:proofErr w:type="spellStart"/>
+      <w:r>
+        <w:t>RequestHandler</w:t>
+      </w:r>
+      <w:proofErr w:type="spellEnd"/>
+      <w:r>
+        <w:t xml:space="preserve"> = True in </w:t>
+      </w:r>
+      <w:proofErr w:type="spellStart"/>
+      <w:r>
+        <w:t>ServiceExtension</w:t>
+      </w:r>
+      <w:proofErr w:type="spellEnd"/>
+      <w:r>
+        <w:t xml:space="preserve"> attribute</w:t>
+      </w:r>
+      <w:r>
+        <w:t xml:space="preserve"> </w:t>
+      </w:r>
+    </w:p>
+    <w:p>
+      <w:pPr>
+        <w:pStyle w:val="ListParagraph"/>
+        <w:numPr>
+          <w:ilvl w:val="0"/>
+          <w:numId w:val="2"/>
+        </w:numPr>
+      </w:pPr>
+      <w:r>
+        <w:t>Mention that all methods now have the same attribute, so the attribute can be moved to the service level; refactor the extension attribute to be only at the service level</w:t>
+      </w:r>
+    </w:p>
+    <w:p>
+      <w:pPr>
+        <w:pStyle w:val="ListParagraph"/>
+        <w:numPr>
+          <w:ilvl w:val="0"/>
+          <w:numId w:val="2"/>
+        </w:numPr>
+      </w:pPr>
+      <w:r>
+        <w:t>Re-run sample application and demonstrate functionality is still the same</w:t>
+      </w:r>
     </w:p>
     <w:p/>
     <w:p>
       <w:r>
-        <w:t>Demo 2 – Service API</w:t>
-      </w:r>
-    </w:p>
-    <w:p>
-      <w:pPr>
-        <w:pStyle w:val="ListParagraph"/>
-        <w:numPr>
-          <w:ilvl w:val="0"/>
-          <w:numId w:val="2"/>
-        </w:numPr>
-      </w:pPr>
-      <w:r>
-        <w:t>Show existing Web.Host\Authentication.svc</w:t>
-      </w:r>
-    </w:p>
-    <w:p>
-      <w:pPr>
-        <w:pStyle w:val="ListParagraph"/>
-        <w:numPr>
-          <w:ilvl w:val="1"/>
-          <w:numId w:val="2"/>
-        </w:numPr>
-      </w:pPr>
-      <w:r>
-        <w:t>Show large Authenticate</w:t>
-      </w:r>
-      <w:r>
-        <w:t>User</w:t>
-      </w:r>
-      <w:r>
-        <w:t xml:space="preserve"> method and talk about the infrastructural concerns</w:t>
-      </w:r>
-    </w:p>
-    <w:p>
-      <w:pPr>
-        <w:pStyle w:val="ListParagraph"/>
-        <w:numPr>
-          <w:ilvl w:val="1"/>
-          <w:numId w:val="2"/>
-        </w:numPr>
-      </w:pPr>
-      <w:r>
-        <w:t>Show small</w:t>
-      </w:r>
-      <w:r>
-        <w:t xml:space="preserve"> GetAllUsers method, and talk about the properties of ServiceExtension</w:t>
-      </w:r>
-    </w:p>
-    <w:p>
-      <w:pPr>
-        <w:pStyle w:val="ListParagraph"/>
-        <w:numPr>
-          <w:ilvl w:val="0"/>
-          <w:numId w:val="2"/>
-        </w:numPr>
-      </w:pPr>
-      <w:r>
-        <w:t>Add ServiceExtension attribute to Authenticate method w/ same properties as GetAllUsers, except for the RequestHandler property; make RequestHandler = False</w:t>
-      </w:r>
-    </w:p>
-    <w:p>
-      <w:pPr>
-        <w:pStyle w:val="ListParagraph"/>
-        <w:numPr>
-          <w:ilvl w:val="0"/>
-          <w:numId w:val="2"/>
-        </w:numPr>
-      </w:pPr>
-      <w:r>
-        <w:t>Remove all infrastructure – try/catch, audits, transactions</w:t>
-      </w:r>
-    </w:p>
-    <w:p>
-      <w:pPr>
-        <w:pStyle w:val="ListParagraph"/>
-        <w:numPr>
-          <w:ilvl w:val="0"/>
-          <w:numId w:val="2"/>
-        </w:numPr>
-      </w:pPr>
-      <w:r>
-        <w:t>Re-run sample application and demonstrate functionality is still the same</w:t>
-      </w:r>
-    </w:p>
-    <w:p>
-      <w:pPr>
-        <w:pStyle w:val="ListParagraph"/>
-        <w:numPr>
-          <w:ilvl w:val="0"/>
-          <w:numId w:val="2"/>
-        </w:numPr>
-      </w:pPr>
-      <w:r>
-        <w:t>Dive into the ServiceExtension attribute, showing the decorator pattern</w:t>
-      </w:r>
-    </w:p>
-    <w:p>
-      <w:pPr>
-        <w:pStyle w:val="ListParagraph"/>
-        <w:numPr>
-          <w:ilvl w:val="0"/>
-          <w:numId w:val="2"/>
-        </w:numPr>
-      </w:pPr>
-      <w:r>
-        <w:t>Show the AuditDecorator as an example</w:t>
-      </w:r>
-    </w:p>
-    <w:p>
-      <w:pPr>
-        <w:pStyle w:val="ListParagraph"/>
-        <w:numPr>
-          <w:ilvl w:val="0"/>
-          <w:numId w:val="2"/>
-        </w:numPr>
-      </w:pPr>
-      <w:r>
-        <w:t>Show AuthenticateUser method code again</w:t>
-      </w:r>
-    </w:p>
-    <w:p>
-      <w:pPr>
-        <w:pStyle w:val="ListParagraph"/>
-        <w:numPr>
-          <w:ilvl w:val="0"/>
-          <w:numId w:val="2"/>
-        </w:numPr>
-      </w:pPr>
-      <w:r>
-        <w:t>Extract the code into a new RequestHandler component</w:t>
-      </w:r>
-    </w:p>
-    <w:p>
-      <w:pPr>
-        <w:pStyle w:val="ListParagraph"/>
-        <w:numPr>
-          <w:ilvl w:val="0"/>
-          <w:numId w:val="2"/>
-        </w:numPr>
-      </w:pPr>
-      <w:r>
-        <w:t>Copy the exception from GetAllUsers and paste where old code used to be in AuthenticeUser method</w:t>
-      </w:r>
-    </w:p>
-    <w:p>
-      <w:pPr>
-        <w:pStyle w:val="ListParagraph"/>
-        <w:numPr>
-          <w:ilvl w:val="0"/>
-          <w:numId w:val="2"/>
-        </w:numPr>
-      </w:pPr>
-      <w:r>
-        <w:t>Change RequestHandler = True in ServiceExtension attribute</w:t>
-      </w:r>
-      <w:r>
-        <w:t xml:space="preserve"> </w:t>
-      </w:r>
-    </w:p>
-    <w:p>
-      <w:pPr>
-        <w:pStyle w:val="ListParagraph"/>
-        <w:numPr>
-          <w:ilvl w:val="0"/>
-          <w:numId w:val="2"/>
-        </w:numPr>
-      </w:pPr>
-      <w:r>
-        <w:t>Mention that all methods now have the same attribute, so the attribute can be moved to the service level; refactor the extension attribute to be only at the service level</w:t>
-      </w:r>
-    </w:p>
-    <w:p>
-      <w:pPr>
-        <w:pStyle w:val="ListParagraph"/>
-        <w:numPr>
-          <w:ilvl w:val="0"/>
-          <w:numId w:val="2"/>
-        </w:numPr>
-      </w:pPr>
-      <w:r>
-        <w:t>Re-run sample application and demonstrate functionality is still the same</w:t>
-      </w:r>
-    </w:p>
-    <w:p/>
-    <w:p>
-      <w:r>
         <w:t>Demo 3 – Portal</w:t>
       </w:r>
     </w:p>
@@ -351,8 +529,21 @@
         </w:numPr>
       </w:pPr>
       <w:r>
-        <w:t>Show existing Web.Host\Portal.svc</w:t>
-      </w:r>
+        <w:t xml:space="preserve">Show existing </w:t>
+      </w:r>
+      <w:proofErr w:type="spellStart"/>
+      <w:r>
+        <w:t>Web.Host</w:t>
+      </w:r>
+      <w:proofErr w:type="spellEnd"/>
+      <w:r>
+        <w:t>\</w:t>
+      </w:r>
+      <w:proofErr w:type="spellStart"/>
+      <w:r>
+        <w:t>Portal.svc</w:t>
+      </w:r>
+      <w:proofErr w:type="spellEnd"/>
     </w:p>
     <w:p>
       <w:pPr>
@@ -365,8 +556,13 @@
       <w:r>
         <w:t xml:space="preserve">Already has the </w:t>
       </w:r>
-      <w:r>
-        <w:t>ServiceExention attribute, this time with Portal = True</w:t>
+      <w:proofErr w:type="spellStart"/>
+      <w:r>
+        <w:t>ServiceExention</w:t>
+      </w:r>
+      <w:proofErr w:type="spellEnd"/>
+      <w:r>
+        <w:t xml:space="preserve"> attribute, this time with Portal = True</w:t>
       </w:r>
     </w:p>
     <w:p>
@@ -378,8 +574,13 @@
         </w:numPr>
       </w:pPr>
       <w:r>
-        <w:t>Show existing Contracts\Portal\PortalClient</w:t>
-      </w:r>
+        <w:t>Show existing Contracts\Portal\</w:t>
+      </w:r>
+      <w:proofErr w:type="spellStart"/>
+      <w:r>
+        <w:t>PortalClient</w:t>
+      </w:r>
+      <w:proofErr w:type="spellEnd"/>
     </w:p>
     <w:p>
       <w:pPr>
@@ -391,8 +592,29 @@
       </w:pPr>
       <w:r>
         <w:lastRenderedPageBreak/>
-        <w:t>Refactor Web.Client\Controllers\Home actions to use PortalClient instead of AuthenticationClient</w:t>
-      </w:r>
+        <w:t xml:space="preserve">Refactor </w:t>
+      </w:r>
+      <w:proofErr w:type="spellStart"/>
+      <w:r>
+        <w:t>Web.Client</w:t>
+      </w:r>
+      <w:proofErr w:type="spellEnd"/>
+      <w:r>
+        <w:t xml:space="preserve">\Controllers\Home actions to use </w:t>
+      </w:r>
+      <w:proofErr w:type="spellStart"/>
+      <w:r>
+        <w:t>PortalClient</w:t>
+      </w:r>
+      <w:proofErr w:type="spellEnd"/>
+      <w:r>
+        <w:t xml:space="preserve"> instead of </w:t>
+      </w:r>
+      <w:proofErr w:type="spellStart"/>
+      <w:r>
+        <w:t>AuthenticationClient</w:t>
+      </w:r>
+      <w:proofErr w:type="spellEnd"/>
     </w:p>
     <w:p>
       <w:pPr>
@@ -439,7 +661,23 @@
         </w:numPr>
       </w:pPr>
       <w:r>
-        <w:t>Create new request/response objects, and do not add any WCF attributes (DataContract/DataMember) – don’t mention it unless someone asks</w:t>
+        <w:t>Create new request/response objects, and do not add any WCF attributes (</w:t>
+      </w:r>
+      <w:proofErr w:type="spellStart"/>
+      <w:r>
+        <w:t>DataContract</w:t>
+      </w:r>
+      <w:proofErr w:type="spellEnd"/>
+      <w:r>
+        <w:t>/</w:t>
+      </w:r>
+      <w:proofErr w:type="spellStart"/>
+      <w:r>
+        <w:t>DataMember</w:t>
+      </w:r>
+      <w:proofErr w:type="spellEnd"/>
+      <w:r>
+        <w:t>) – don’t mention it unless someone asks</w:t>
       </w:r>
     </w:p>
     <w:p>
@@ -450,8 +688,13 @@
           <w:numId w:val="4"/>
         </w:numPr>
       </w:pPr>
-      <w:r>
-        <w:t>DeleteUserRequestHandler already exists, just need to uncomment – commented out because request/response objects did not exist</w:t>
+      <w:proofErr w:type="spellStart"/>
+      <w:r>
+        <w:t>DeleteUserRequestHandler</w:t>
+      </w:r>
+      <w:proofErr w:type="spellEnd"/>
+      <w:r>
+        <w:t xml:space="preserve"> already exists, just need to uncomment – commented out because request/response objects did not exist</w:t>
       </w:r>
     </w:p>
     <w:p>
@@ -475,8 +718,13 @@
         </w:numPr>
       </w:pPr>
       <w:r>
-        <w:t>Change controller action to call the PortalClient</w:t>
-      </w:r>
+        <w:t xml:space="preserve">Change controller action to call the </w:t>
+      </w:r>
+      <w:proofErr w:type="spellStart"/>
+      <w:r>
+        <w:t>PortalClient</w:t>
+      </w:r>
+      <w:proofErr w:type="spellEnd"/>
     </w:p>
     <w:p>
       <w:pPr>
